--- a/Temario Ciencia de Datos Python.docx
+++ b/Temario Ciencia de Datos Python.docx
@@ -772,7 +772,7 @@
           <w:b/>
           <w:bCs/>
         </w:rPr>
-        <w:t>Regresión lineal, no lineal y</w:t>
+        <w:t xml:space="preserve">Algoritmos de </w:t>
       </w:r>
       <w:r>
         <w:rPr>
@@ -780,15 +780,7 @@
           <w:b/>
           <w:bCs/>
         </w:rPr>
-        <w:t xml:space="preserve"> sus</w:t>
-      </w:r>
-      <w:r>
-        <w:rPr>
-          <w:rFonts w:cstheme="minorHAnsi"/>
-          <w:b/>
-          <w:bCs/>
-        </w:rPr>
-        <w:t xml:space="preserve"> generalizaciones</w:t>
+        <w:t xml:space="preserve">Regresión </w:t>
       </w:r>
     </w:p>
     <w:p>

--- a/Temario Ciencia de Datos Python.docx
+++ b/Temario Ciencia de Datos Python.docx
@@ -1,6 +1,6 @@
 
 <file path=word/document.xml><?xml version="1.0" encoding="utf-8"?>
-<w:document xmlns:wpc="http://schemas.microsoft.com/office/word/2010/wordprocessingCanvas" xmlns:cx="http://schemas.microsoft.com/office/drawing/2014/chartex" xmlns:cx1="http://schemas.microsoft.com/office/drawing/2015/9/8/chartex" xmlns:cx2="http://schemas.microsoft.com/office/drawing/2015/10/21/chartex" xmlns:cx3="http://schemas.microsoft.com/office/drawing/2016/5/9/chartex" xmlns:cx4="http://schemas.microsoft.com/office/drawing/2016/5/10/chartex" xmlns:cx5="http://schemas.microsoft.com/office/drawing/2016/5/11/chartex" xmlns:cx6="http://schemas.microsoft.com/office/drawing/2016/5/12/chartex" xmlns:cx7="http://schemas.microsoft.com/office/drawing/2016/5/13/chartex" xmlns:cx8="http://schemas.microsoft.com/office/drawing/2016/5/14/chartex" xmlns:mc="http://schemas.openxmlformats.org/markup-compatibility/2006" xmlns:aink="http://schemas.microsoft.com/office/drawing/2016/ink" xmlns:am3d="http://schemas.microsoft.com/office/drawing/2017/model3d" xmlns:o="urn:schemas-microsoft-com:office:office" xmlns:r="http://schemas.openxmlformats.org/officeDocument/2006/relationships" xmlns:m="http://schemas.openxmlformats.org/officeDocument/2006/math" xmlns:v="urn:schemas-microsoft-com:vml" xmlns:wp14="http://schemas.microsoft.com/office/word/2010/wordprocessingDrawing" xmlns:wp="http://schemas.openxmlformats.org/drawingml/2006/wordprocessingDrawing" xmlns:w10="urn:schemas-microsoft-com:office:word" xmlns:w="http://schemas.openxmlformats.org/wordprocessingml/2006/main" xmlns:w14="http://schemas.microsoft.com/office/word/2010/wordml" xmlns:w15="http://schemas.microsoft.com/office/word/2012/wordml" xmlns:w16cex="http://schemas.microsoft.com/office/word/2018/wordml/cex" xmlns:w16cid="http://schemas.microsoft.com/office/word/2016/wordml/cid" xmlns:w16="http://schemas.microsoft.com/office/word/2018/wordml" xmlns:w16se="http://schemas.microsoft.com/office/word/2015/wordml/symex" xmlns:wpg="http://schemas.microsoft.com/office/word/2010/wordprocessingGroup" xmlns:wpi="http://schemas.microsoft.com/office/word/2010/wordprocessingInk" xmlns:wne="http://schemas.microsoft.com/office/word/2006/wordml" xmlns:wps="http://schemas.microsoft.com/office/word/2010/wordprocessingShape" mc:Ignorable="w14 w15 w16se w16cid w16 w16cex wp14">
+<w:document xmlns:wpc="http://schemas.microsoft.com/office/word/2010/wordprocessingCanvas" xmlns:cx="http://schemas.microsoft.com/office/drawing/2014/chartex" xmlns:cx1="http://schemas.microsoft.com/office/drawing/2015/9/8/chartex" xmlns:cx2="http://schemas.microsoft.com/office/drawing/2015/10/21/chartex" xmlns:cx3="http://schemas.microsoft.com/office/drawing/2016/5/9/chartex" xmlns:cx4="http://schemas.microsoft.com/office/drawing/2016/5/10/chartex" xmlns:cx5="http://schemas.microsoft.com/office/drawing/2016/5/11/chartex" xmlns:cx6="http://schemas.microsoft.com/office/drawing/2016/5/12/chartex" xmlns:cx7="http://schemas.microsoft.com/office/drawing/2016/5/13/chartex" xmlns:cx8="http://schemas.microsoft.com/office/drawing/2016/5/14/chartex" xmlns:mc="http://schemas.openxmlformats.org/markup-compatibility/2006" xmlns:aink="http://schemas.microsoft.com/office/drawing/2016/ink" xmlns:am3d="http://schemas.microsoft.com/office/drawing/2017/model3d" xmlns:o="urn:schemas-microsoft-com:office:office" xmlns:r="http://schemas.openxmlformats.org/officeDocument/2006/relationships" xmlns:m="http://schemas.openxmlformats.org/officeDocument/2006/math" xmlns:v="urn:schemas-microsoft-com:vml" xmlns:wp14="http://schemas.microsoft.com/office/word/2010/wordprocessingDrawing" xmlns:wp="http://schemas.openxmlformats.org/drawingml/2006/wordprocessingDrawing" xmlns:w10="urn:schemas-microsoft-com:office:word" xmlns:w="http://schemas.openxmlformats.org/wordprocessingml/2006/main" xmlns:w14="http://schemas.microsoft.com/office/word/2010/wordml" xmlns:w15="http://schemas.microsoft.com/office/word/2012/wordml" xmlns:w16cex="http://schemas.microsoft.com/office/word/2018/wordml/cex" xmlns:w16cid="http://schemas.microsoft.com/office/word/2016/wordml/cid" xmlns:w16="http://schemas.microsoft.com/office/word/2018/wordml" xmlns:w16sdtdh="http://schemas.microsoft.com/office/word/2020/wordml/sdtdatahash" xmlns:w16se="http://schemas.microsoft.com/office/word/2015/wordml/symex" xmlns:wpg="http://schemas.microsoft.com/office/word/2010/wordprocessingGroup" xmlns:wpi="http://schemas.microsoft.com/office/word/2010/wordprocessingInk" xmlns:wne="http://schemas.microsoft.com/office/word/2006/wordml" xmlns:wps="http://schemas.microsoft.com/office/word/2010/wordprocessingShape" mc:Ignorable="w14 w15 w16se w16cid w16 w16cex w16sdtdh wp14">
   <w:body>
     <w:p>
       <w:pPr>
@@ -1467,13 +1467,39 @@
         <w:rPr>
           <w:rFonts w:cstheme="minorHAnsi"/>
         </w:rPr>
-        <w:t>29 ene</w:t>
-      </w:r>
-      <w:r>
-        <w:rPr>
-          <w:rFonts w:cstheme="minorHAnsi"/>
-        </w:rPr>
-        <w:t xml:space="preserve"> – 7 feb</w:t>
+        <w:t>20</w:t>
+      </w:r>
+      <w:r>
+        <w:rPr>
+          <w:rFonts w:cstheme="minorHAnsi"/>
+        </w:rPr>
+        <w:t xml:space="preserve"> </w:t>
+      </w:r>
+      <w:proofErr w:type="spellStart"/>
+      <w:r>
+        <w:rPr>
+          <w:rFonts w:cstheme="minorHAnsi"/>
+        </w:rPr>
+        <w:t>sep</w:t>
+      </w:r>
+      <w:proofErr w:type="spellEnd"/>
+      <w:r>
+        <w:rPr>
+          <w:rFonts w:cstheme="minorHAnsi"/>
+        </w:rPr>
+        <w:t xml:space="preserve"> – </w:t>
+      </w:r>
+      <w:r>
+        <w:rPr>
+          <w:rFonts w:cstheme="minorHAnsi"/>
+        </w:rPr>
+        <w:t>8 oct</w:t>
+      </w:r>
+      <w:r>
+        <w:rPr>
+          <w:rFonts w:cstheme="minorHAnsi"/>
+        </w:rPr>
+        <w:t xml:space="preserve"> (3 semanas)</w:t>
       </w:r>
     </w:p>
     <w:p>
@@ -1499,13 +1525,43 @@
         <w:rPr>
           <w:rFonts w:cstheme="minorHAnsi"/>
         </w:rPr>
-        <w:t xml:space="preserve">10 feb – </w:t>
-      </w:r>
-      <w:r>
-        <w:rPr>
-          <w:rFonts w:cstheme="minorHAnsi"/>
-        </w:rPr>
-        <w:t>6 mar</w:t>
+        <w:t>1</w:t>
+      </w:r>
+      <w:r>
+        <w:rPr>
+          <w:rFonts w:cstheme="minorHAnsi"/>
+        </w:rPr>
+        <w:t>1</w:t>
+      </w:r>
+      <w:r>
+        <w:rPr>
+          <w:rFonts w:cstheme="minorHAnsi"/>
+        </w:rPr>
+        <w:t xml:space="preserve"> </w:t>
+      </w:r>
+      <w:r>
+        <w:rPr>
+          <w:rFonts w:cstheme="minorHAnsi"/>
+        </w:rPr>
+        <w:t>oct</w:t>
+      </w:r>
+      <w:r>
+        <w:rPr>
+          <w:rFonts w:cstheme="minorHAnsi"/>
+        </w:rPr>
+        <w:t xml:space="preserve"> – </w:t>
+      </w:r>
+      <w:r>
+        <w:rPr>
+          <w:rFonts w:cstheme="minorHAnsi"/>
+        </w:rPr>
+        <w:t>29 oct</w:t>
+      </w:r>
+      <w:r>
+        <w:rPr>
+          <w:rFonts w:cstheme="minorHAnsi"/>
+        </w:rPr>
+        <w:t xml:space="preserve"> (3 semanas)</w:t>
       </w:r>
     </w:p>
     <w:p>
@@ -1531,31 +1587,19 @@
         <w:rPr>
           <w:rFonts w:cstheme="minorHAnsi"/>
         </w:rPr>
-        <w:t>9</w:t>
-      </w:r>
-      <w:r>
-        <w:rPr>
-          <w:rFonts w:cstheme="minorHAnsi"/>
-        </w:rPr>
-        <w:t xml:space="preserve"> mar – </w:t>
-      </w:r>
-      <w:r>
-        <w:rPr>
-          <w:rFonts w:cstheme="minorHAnsi"/>
-        </w:rPr>
-        <w:t>2</w:t>
-      </w:r>
-      <w:r>
-        <w:rPr>
-          <w:rFonts w:cstheme="minorHAnsi"/>
-        </w:rPr>
-        <w:t>7</w:t>
-      </w:r>
-      <w:r>
-        <w:rPr>
-          <w:rFonts w:cstheme="minorHAnsi"/>
-        </w:rPr>
-        <w:t xml:space="preserve"> mar </w:t>
+        <w:t>1 nov – 19 nov</w:t>
+      </w:r>
+      <w:r>
+        <w:rPr>
+          <w:rFonts w:cstheme="minorHAnsi"/>
+        </w:rPr>
+        <w:t xml:space="preserve"> </w:t>
+      </w:r>
+      <w:r>
+        <w:rPr>
+          <w:rFonts w:cstheme="minorHAnsi"/>
+        </w:rPr>
+        <w:t>(3 semanas)</w:t>
       </w:r>
     </w:p>
     <w:p>
@@ -1581,25 +1625,13 @@
         <w:rPr>
           <w:rFonts w:cstheme="minorHAnsi"/>
         </w:rPr>
-        <w:t>30 mar</w:t>
-      </w:r>
-      <w:r>
-        <w:rPr>
-          <w:rFonts w:cstheme="minorHAnsi"/>
-        </w:rPr>
-        <w:t xml:space="preserve"> – </w:t>
-      </w:r>
-      <w:r>
-        <w:rPr>
-          <w:rFonts w:cstheme="minorHAnsi"/>
-        </w:rPr>
-        <w:t>24</w:t>
-      </w:r>
-      <w:r>
-        <w:rPr>
-          <w:rFonts w:cstheme="minorHAnsi"/>
-        </w:rPr>
-        <w:t xml:space="preserve"> abr</w:t>
+        <w:t>22 nov – 10 dic</w:t>
+      </w:r>
+      <w:r>
+        <w:rPr>
+          <w:rFonts w:cstheme="minorHAnsi"/>
+        </w:rPr>
+        <w:t xml:space="preserve"> (3 semanas)</w:t>
       </w:r>
     </w:p>
     <w:p>
@@ -1620,25 +1652,31 @@
         <w:rPr>
           <w:rFonts w:cstheme="minorHAnsi"/>
         </w:rPr>
-        <w:t>Módulo 5: 2</w:t>
-      </w:r>
-      <w:r>
-        <w:rPr>
-          <w:rFonts w:cstheme="minorHAnsi"/>
-        </w:rPr>
-        <w:t>7</w:t>
-      </w:r>
-      <w:r>
-        <w:rPr>
-          <w:rFonts w:cstheme="minorHAnsi"/>
-        </w:rPr>
-        <w:t xml:space="preserve"> abr – </w:t>
-      </w:r>
-      <w:r>
-        <w:rPr>
-          <w:rFonts w:cstheme="minorHAnsi"/>
-        </w:rPr>
-        <w:t>21</w:t>
+        <w:t xml:space="preserve">Módulo 5: </w:t>
+      </w:r>
+      <w:r>
+        <w:rPr>
+          <w:rFonts w:cstheme="minorHAnsi"/>
+        </w:rPr>
+        <w:t xml:space="preserve">13 dic </w:t>
+      </w:r>
+      <w:r>
+        <w:rPr>
+          <w:rFonts w:cstheme="minorHAnsi"/>
+        </w:rPr>
+        <w:t xml:space="preserve">– </w:t>
+      </w:r>
+      <w:r>
+        <w:rPr>
+          <w:rFonts w:cstheme="minorHAnsi"/>
+        </w:rPr>
+        <w:t>2</w:t>
+      </w:r>
+      <w:r>
+        <w:rPr>
+          <w:rFonts w:cstheme="minorHAnsi"/>
+        </w:rPr>
+        <w:t>8</w:t>
       </w:r>
       <w:r>
         <w:rPr>
@@ -1646,14 +1684,18 @@
         </w:rPr>
         <w:t xml:space="preserve"> </w:t>
       </w:r>
-      <w:proofErr w:type="spellStart"/>
-      <w:r>
-        <w:rPr>
-          <w:rFonts w:cstheme="minorHAnsi"/>
-        </w:rPr>
-        <w:t>may</w:t>
-      </w:r>
-      <w:proofErr w:type="spellEnd"/>
+      <w:r>
+        <w:rPr>
+          <w:rFonts w:cstheme="minorHAnsi"/>
+        </w:rPr>
+        <w:t>ene</w:t>
+      </w:r>
+      <w:r>
+        <w:rPr>
+          <w:rFonts w:cstheme="minorHAnsi"/>
+        </w:rPr>
+        <w:t xml:space="preserve"> (3 semanas)</w:t>
+      </w:r>
     </w:p>
     <w:p>
       <w:pPr>
@@ -3888,7 +3930,7 @@
 </file>
 
 <file path=word/numbering.xml><?xml version="1.0" encoding="utf-8"?>
-<w:numbering xmlns:wpc="http://schemas.microsoft.com/office/word/2010/wordprocessingCanvas" xmlns:cx="http://schemas.microsoft.com/office/drawing/2014/chartex" xmlns:cx1="http://schemas.microsoft.com/office/drawing/2015/9/8/chartex" xmlns:cx2="http://schemas.microsoft.com/office/drawing/2015/10/21/chartex" xmlns:cx3="http://schemas.microsoft.com/office/drawing/2016/5/9/chartex" xmlns:cx4="http://schemas.microsoft.com/office/drawing/2016/5/10/chartex" xmlns:cx5="http://schemas.microsoft.com/office/drawing/2016/5/11/chartex" xmlns:cx6="http://schemas.microsoft.com/office/drawing/2016/5/12/chartex" xmlns:cx7="http://schemas.microsoft.com/office/drawing/2016/5/13/chartex" xmlns:cx8="http://schemas.microsoft.com/office/drawing/2016/5/14/chartex" xmlns:mc="http://schemas.openxmlformats.org/markup-compatibility/2006" xmlns:aink="http://schemas.microsoft.com/office/drawing/2016/ink" xmlns:am3d="http://schemas.microsoft.com/office/drawing/2017/model3d" xmlns:o="urn:schemas-microsoft-com:office:office" xmlns:r="http://schemas.openxmlformats.org/officeDocument/2006/relationships" xmlns:m="http://schemas.openxmlformats.org/officeDocument/2006/math" xmlns:v="urn:schemas-microsoft-com:vml" xmlns:wp14="http://schemas.microsoft.com/office/word/2010/wordprocessingDrawing" xmlns:wp="http://schemas.openxmlformats.org/drawingml/2006/wordprocessingDrawing" xmlns:w10="urn:schemas-microsoft-com:office:word" xmlns:w="http://schemas.openxmlformats.org/wordprocessingml/2006/main" xmlns:w14="http://schemas.microsoft.com/office/word/2010/wordml" xmlns:w15="http://schemas.microsoft.com/office/word/2012/wordml" xmlns:w16cex="http://schemas.microsoft.com/office/word/2018/wordml/cex" xmlns:w16cid="http://schemas.microsoft.com/office/word/2016/wordml/cid" xmlns:w16="http://schemas.microsoft.com/office/word/2018/wordml" xmlns:w16se="http://schemas.microsoft.com/office/word/2015/wordml/symex" xmlns:wpg="http://schemas.microsoft.com/office/word/2010/wordprocessingGroup" xmlns:wpi="http://schemas.microsoft.com/office/word/2010/wordprocessingInk" xmlns:wne="http://schemas.microsoft.com/office/word/2006/wordml" xmlns:wps="http://schemas.microsoft.com/office/word/2010/wordprocessingShape" mc:Ignorable="w14 w15 w16se w16cid w16 w16cex wp14">
+<w:numbering xmlns:wpc="http://schemas.microsoft.com/office/word/2010/wordprocessingCanvas" xmlns:cx="http://schemas.microsoft.com/office/drawing/2014/chartex" xmlns:cx1="http://schemas.microsoft.com/office/drawing/2015/9/8/chartex" xmlns:cx2="http://schemas.microsoft.com/office/drawing/2015/10/21/chartex" xmlns:cx3="http://schemas.microsoft.com/office/drawing/2016/5/9/chartex" xmlns:cx4="http://schemas.microsoft.com/office/drawing/2016/5/10/chartex" xmlns:cx5="http://schemas.microsoft.com/office/drawing/2016/5/11/chartex" xmlns:cx6="http://schemas.microsoft.com/office/drawing/2016/5/12/chartex" xmlns:cx7="http://schemas.microsoft.com/office/drawing/2016/5/13/chartex" xmlns:cx8="http://schemas.microsoft.com/office/drawing/2016/5/14/chartex" xmlns:mc="http://schemas.openxmlformats.org/markup-compatibility/2006" xmlns:aink="http://schemas.microsoft.com/office/drawing/2016/ink" xmlns:am3d="http://schemas.microsoft.com/office/drawing/2017/model3d" xmlns:o="urn:schemas-microsoft-com:office:office" xmlns:r="http://schemas.openxmlformats.org/officeDocument/2006/relationships" xmlns:m="http://schemas.openxmlformats.org/officeDocument/2006/math" xmlns:v="urn:schemas-microsoft-com:vml" xmlns:wp14="http://schemas.microsoft.com/office/word/2010/wordprocessingDrawing" xmlns:wp="http://schemas.openxmlformats.org/drawingml/2006/wordprocessingDrawing" xmlns:w10="urn:schemas-microsoft-com:office:word" xmlns:w="http://schemas.openxmlformats.org/wordprocessingml/2006/main" xmlns:w14="http://schemas.microsoft.com/office/word/2010/wordml" xmlns:w15="http://schemas.microsoft.com/office/word/2012/wordml" xmlns:w16cex="http://schemas.microsoft.com/office/word/2018/wordml/cex" xmlns:w16cid="http://schemas.microsoft.com/office/word/2016/wordml/cid" xmlns:w16="http://schemas.microsoft.com/office/word/2018/wordml" xmlns:w16sdtdh="http://schemas.microsoft.com/office/word/2020/wordml/sdtdatahash" xmlns:w16se="http://schemas.microsoft.com/office/word/2015/wordml/symex" xmlns:wpg="http://schemas.microsoft.com/office/word/2010/wordprocessingGroup" xmlns:wpi="http://schemas.microsoft.com/office/word/2010/wordprocessingInk" xmlns:wne="http://schemas.microsoft.com/office/word/2006/wordml" xmlns:wps="http://schemas.microsoft.com/office/word/2010/wordprocessingShape" mc:Ignorable="w14 w15 w16se w16cid w16 w16cex w16sdtdh wp14">
   <w:abstractNum w:abstractNumId="0" w15:restartNumberingAfterBreak="0">
     <w:nsid w:val="023F5CE3"/>
     <w:multiLevelType w:val="multilevel"/>
@@ -5096,7 +5138,7 @@
 </file>
 
 <file path=word/styles.xml><?xml version="1.0" encoding="utf-8"?>
-<w:styles xmlns:mc="http://schemas.openxmlformats.org/markup-compatibility/2006" xmlns:r="http://schemas.openxmlformats.org/officeDocument/2006/relationships" xmlns:w="http://schemas.openxmlformats.org/wordprocessingml/2006/main" xmlns:w14="http://schemas.microsoft.com/office/word/2010/wordml" xmlns:w15="http://schemas.microsoft.com/office/word/2012/wordml" xmlns:w16cex="http://schemas.microsoft.com/office/word/2018/wordml/cex" xmlns:w16cid="http://schemas.microsoft.com/office/word/2016/wordml/cid" xmlns:w16="http://schemas.microsoft.com/office/word/2018/wordml" xmlns:w16se="http://schemas.microsoft.com/office/word/2015/wordml/symex" mc:Ignorable="w14 w15 w16se w16cid w16 w16cex">
+<w:styles xmlns:mc="http://schemas.openxmlformats.org/markup-compatibility/2006" xmlns:r="http://schemas.openxmlformats.org/officeDocument/2006/relationships" xmlns:w="http://schemas.openxmlformats.org/wordprocessingml/2006/main" xmlns:w14="http://schemas.microsoft.com/office/word/2010/wordml" xmlns:w15="http://schemas.microsoft.com/office/word/2012/wordml" xmlns:w16cex="http://schemas.microsoft.com/office/word/2018/wordml/cex" xmlns:w16cid="http://schemas.microsoft.com/office/word/2016/wordml/cid" xmlns:w16="http://schemas.microsoft.com/office/word/2018/wordml" xmlns:w16sdtdh="http://schemas.microsoft.com/office/word/2020/wordml/sdtdatahash" xmlns:w16se="http://schemas.microsoft.com/office/word/2015/wordml/symex" mc:Ignorable="w14 w15 w16se w16cid w16 w16cex w16sdtdh">
   <w:docDefaults>
     <w:rPrDefault>
       <w:rPr>
